--- a/ProjectReport/Appendix/Name Recorder Automation User Guide.docx
+++ b/ProjectReport/Appendix/Name Recorder Automation User Guide.docx
@@ -678,6 +678,13 @@
     </w:p>
     <w:sdt>
       <w:sdtPr>
+        <w:rPr>
+          <w:rFonts w:asciiTheme="minorHAnsi" w:eastAsiaTheme="minorEastAsia" w:hAnsiTheme="minorHAnsi" w:cstheme="minorBidi"/>
+          <w:color w:val="auto"/>
+          <w:sz w:val="22"/>
+          <w:szCs w:val="22"/>
+          <w:lang w:eastAsia="zh-CN"/>
+        </w:rPr>
         <w:id w:val="-1669401117"/>
         <w:docPartObj>
           <w:docPartGallery w:val="Table of Contents"/>
@@ -686,14 +693,9 @@
       </w:sdtPr>
       <w:sdtEndPr>
         <w:rPr>
-          <w:rFonts w:asciiTheme="minorHAnsi" w:eastAsiaTheme="minorEastAsia" w:hAnsiTheme="minorHAnsi" w:cstheme="minorBidi"/>
           <w:b/>
           <w:bCs/>
           <w:noProof/>
-          <w:color w:val="auto"/>
-          <w:sz w:val="22"/>
-          <w:szCs w:val="22"/>
-          <w:lang w:eastAsia="zh-CN"/>
         </w:rPr>
       </w:sdtEndPr>
       <w:sdtContent>
@@ -1627,7 +1629,39 @@
             </w14:solidFill>
           </w14:textFill>
         </w:rPr>
-        <w:t xml:space="preserve">an intelligent software agent product that is able to automate record, normalize, add and remove silent padding of sound of student names read by </w:t>
+        <w:t xml:space="preserve">an intelligent software agent product that </w:t>
+      </w:r>
+      <w:r>
+        <w:rPr>
+          <w:rFonts w:ascii="Calibri" w:eastAsia="Microsoft YaHei UI" w:hAnsi="Calibri" w:cs="Calibri"/>
+          <w:color w:val="2278CF"/>
+          <w:sz w:val="28"/>
+          <w:szCs w:val="28"/>
+          <w14:textFill>
+            <w14:solidFill>
+              <w14:srgbClr w14:val="2278CF">
+                <w14:lumMod w14:val="75000"/>
+              </w14:srgbClr>
+            </w14:solidFill>
+          </w14:textFill>
+        </w:rPr>
+        <w:t>can</w:t>
+      </w:r>
+      <w:r>
+        <w:rPr>
+          <w:rFonts w:ascii="Calibri" w:eastAsia="Microsoft YaHei UI" w:hAnsi="Calibri" w:cs="Calibri"/>
+          <w:color w:val="2278CF"/>
+          <w:sz w:val="28"/>
+          <w:szCs w:val="28"/>
+          <w14:textFill>
+            <w14:solidFill>
+              <w14:srgbClr w14:val="2278CF">
+                <w14:lumMod w14:val="75000"/>
+              </w14:srgbClr>
+            </w14:solidFill>
+          </w14:textFill>
+        </w:rPr>
+        <w:t xml:space="preserve"> automate record, normalize, add and remove silent padding of sound of student names read by </w:t>
       </w:r>
       <w:r>
         <w:rPr>
@@ -1983,7 +2017,39 @@
             </w14:solidFill>
           </w14:textFill>
         </w:rPr>
-        <w:t xml:space="preserve"> able to save manpower costs and also improve the quality and consistency of the name recordings</w:t>
+        <w:t xml:space="preserve"> able to save manpower costs </w:t>
+      </w:r>
+      <w:r>
+        <w:rPr>
+          <w:rFonts w:ascii="Calibri" w:eastAsia="Microsoft YaHei UI" w:hAnsi="Calibri" w:cs="Calibri"/>
+          <w:color w:val="2278CF"/>
+          <w:sz w:val="28"/>
+          <w:szCs w:val="28"/>
+          <w14:textFill>
+            <w14:solidFill>
+              <w14:srgbClr w14:val="2278CF">
+                <w14:lumMod w14:val="75000"/>
+              </w14:srgbClr>
+            </w14:solidFill>
+          </w14:textFill>
+        </w:rPr>
+        <w:t>and</w:t>
+      </w:r>
+      <w:r>
+        <w:rPr>
+          <w:rFonts w:ascii="Calibri" w:eastAsia="Microsoft YaHei UI" w:hAnsi="Calibri" w:cs="Calibri"/>
+          <w:color w:val="2278CF"/>
+          <w:sz w:val="28"/>
+          <w:szCs w:val="28"/>
+          <w14:textFill>
+            <w14:solidFill>
+              <w14:srgbClr w14:val="2278CF">
+                <w14:lumMod w14:val="75000"/>
+              </w14:srgbClr>
+            </w14:solidFill>
+          </w14:textFill>
+        </w:rPr>
+        <w:t xml:space="preserve"> improve the quality and consistency of the name recordings</w:t>
       </w:r>
       <w:r>
         <w:rPr>
@@ -2863,9 +2929,18 @@
                   </w14:solidFill>
                 </w14:textFill>
               </w:rPr>
-              <w:t>2</w:t>
+              <w:t>20 GB or more of HDD</w:t>
             </w:r>
-            <w:r>
+          </w:p>
+        </w:tc>
+      </w:tr>
+      <w:tr>
+        <w:tc>
+          <w:tcPr>
+            <w:tcW w:w="1313" w:type="dxa"/>
+          </w:tcPr>
+          <w:p>
+            <w:pPr>
               <w:rPr>
                 <w:rFonts w:ascii="Calibri" w:eastAsia="Microsoft YaHei UI" w:hAnsi="Calibri" w:cs="Calibri"/>
                 <w:color w:val="2278CF"/>
@@ -2879,7 +2954,61 @@
                   </w14:solidFill>
                 </w14:textFill>
               </w:rPr>
-              <w:t>0 GB or more of HDD</w:t>
+            </w:pPr>
+            <w:r>
+              <w:rPr>
+                <w:rFonts w:ascii="Calibri" w:eastAsia="Microsoft YaHei UI" w:hAnsi="Calibri" w:cs="Calibri"/>
+                <w:color w:val="2278CF"/>
+                <w:sz w:val="28"/>
+                <w:szCs w:val="28"/>
+                <w14:textFill>
+                  <w14:solidFill>
+                    <w14:srgbClr w14:val="2278CF">
+                      <w14:lumMod w14:val="75000"/>
+                    </w14:srgbClr>
+                  </w14:solidFill>
+                </w14:textFill>
+              </w:rPr>
+              <w:t>Microphone</w:t>
+            </w:r>
+          </w:p>
+        </w:tc>
+        <w:tc>
+          <w:tcPr>
+            <w:tcW w:w="8263" w:type="dxa"/>
+            <w:gridSpan w:val="2"/>
+          </w:tcPr>
+          <w:p>
+            <w:pPr>
+              <w:rPr>
+                <w:rFonts w:ascii="Calibri" w:eastAsia="Microsoft YaHei UI" w:hAnsi="Calibri" w:cs="Calibri"/>
+                <w:color w:val="2278CF"/>
+                <w:sz w:val="28"/>
+                <w:szCs w:val="28"/>
+                <w14:textFill>
+                  <w14:solidFill>
+                    <w14:srgbClr w14:val="2278CF">
+                      <w14:lumMod w14:val="75000"/>
+                    </w14:srgbClr>
+                  </w14:solidFill>
+                </w14:textFill>
+              </w:rPr>
+            </w:pPr>
+            <w:r>
+              <w:rPr>
+                <w:rFonts w:ascii="Calibri" w:eastAsia="Microsoft YaHei UI" w:hAnsi="Calibri" w:cs="Calibri"/>
+                <w:color w:val="2278CF"/>
+                <w:sz w:val="28"/>
+                <w:szCs w:val="28"/>
+                <w14:textFill>
+                  <w14:solidFill>
+                    <w14:srgbClr w14:val="2278CF">
+                      <w14:lumMod w14:val="75000"/>
+                    </w14:srgbClr>
+                  </w14:solidFill>
+                </w14:textFill>
+              </w:rPr>
+              <w:t>Workable built-in, USB plug-in, or wireless Bluetooth microphone</w:t>
             </w:r>
           </w:p>
         </w:tc>
@@ -2919,7 +3048,7 @@
                   </w14:solidFill>
                 </w14:textFill>
               </w:rPr>
-              <w:t>Microphone</w:t>
+              <w:t>Speaker</w:t>
             </w:r>
           </w:p>
         </w:tc>
@@ -2958,9 +3087,18 @@
                   </w14:solidFill>
                 </w14:textFill>
               </w:rPr>
-              <w:t xml:space="preserve">Workable </w:t>
+              <w:t>Workable built-in, USB plug-in, or wireless Bluetooth Speaker</w:t>
             </w:r>
-            <w:r>
+          </w:p>
+        </w:tc>
+      </w:tr>
+      <w:tr>
+        <w:tc>
+          <w:tcPr>
+            <w:tcW w:w="1313" w:type="dxa"/>
+          </w:tcPr>
+          <w:p>
+            <w:pPr>
               <w:rPr>
                 <w:rFonts w:ascii="Calibri" w:eastAsia="Microsoft YaHei UI" w:hAnsi="Calibri" w:cs="Calibri"/>
                 <w:color w:val="2278CF"/>
@@ -2974,8 +3112,7 @@
                   </w14:solidFill>
                 </w14:textFill>
               </w:rPr>
-              <w:t>built-in, USB plug-in, or wireless Bluetooth</w:t>
-            </w:r>
+            </w:pPr>
             <w:r>
               <w:rPr>
                 <w:rFonts w:ascii="Calibri" w:eastAsia="Microsoft YaHei UI" w:hAnsi="Calibri" w:cs="Calibri"/>
@@ -2990,15 +3127,13 @@
                   </w14:solidFill>
                 </w14:textFill>
               </w:rPr>
-              <w:t xml:space="preserve"> microphone</w:t>
+              <w:t>VGA</w:t>
             </w:r>
           </w:p>
         </w:tc>
-      </w:tr>
-      <w:tr>
         <w:tc>
           <w:tcPr>
-            <w:tcW w:w="1313" w:type="dxa"/>
+            <w:tcW w:w="3872" w:type="dxa"/>
           </w:tcPr>
           <w:p>
             <w:pPr>
@@ -3030,14 +3165,13 @@
                   </w14:solidFill>
                 </w14:textFill>
               </w:rPr>
-              <w:t>Speaker</w:t>
+              <w:t>800x600 16bit Color</w:t>
             </w:r>
           </w:p>
         </w:tc>
         <w:tc>
           <w:tcPr>
-            <w:tcW w:w="8263" w:type="dxa"/>
-            <w:gridSpan w:val="2"/>
+            <w:tcW w:w="4391" w:type="dxa"/>
           </w:tcPr>
           <w:p>
             <w:pPr>
@@ -3069,154 +3203,6 @@
                   </w14:solidFill>
                 </w14:textFill>
               </w:rPr>
-              <w:t xml:space="preserve">Workable </w:t>
-            </w:r>
-            <w:r>
-              <w:rPr>
-                <w:rFonts w:ascii="Calibri" w:eastAsia="Microsoft YaHei UI" w:hAnsi="Calibri" w:cs="Calibri"/>
-                <w:color w:val="2278CF"/>
-                <w:sz w:val="28"/>
-                <w:szCs w:val="28"/>
-                <w14:textFill>
-                  <w14:solidFill>
-                    <w14:srgbClr w14:val="2278CF">
-                      <w14:lumMod w14:val="75000"/>
-                    </w14:srgbClr>
-                  </w14:solidFill>
-                </w14:textFill>
-              </w:rPr>
-              <w:t>built-in, USB plug-in, or wireless Bluetooth</w:t>
-            </w:r>
-            <w:r>
-              <w:rPr>
-                <w:rFonts w:ascii="Calibri" w:eastAsia="Microsoft YaHei UI" w:hAnsi="Calibri" w:cs="Calibri"/>
-                <w:color w:val="2278CF"/>
-                <w:sz w:val="28"/>
-                <w:szCs w:val="28"/>
-                <w14:textFill>
-                  <w14:solidFill>
-                    <w14:srgbClr w14:val="2278CF">
-                      <w14:lumMod w14:val="75000"/>
-                    </w14:srgbClr>
-                  </w14:solidFill>
-                </w14:textFill>
-              </w:rPr>
-              <w:t xml:space="preserve"> Speaker</w:t>
-            </w:r>
-          </w:p>
-        </w:tc>
-      </w:tr>
-      <w:tr>
-        <w:tc>
-          <w:tcPr>
-            <w:tcW w:w="1313" w:type="dxa"/>
-          </w:tcPr>
-          <w:p>
-            <w:pPr>
-              <w:rPr>
-                <w:rFonts w:ascii="Calibri" w:eastAsia="Microsoft YaHei UI" w:hAnsi="Calibri" w:cs="Calibri"/>
-                <w:color w:val="2278CF"/>
-                <w:sz w:val="28"/>
-                <w:szCs w:val="28"/>
-                <w14:textFill>
-                  <w14:solidFill>
-                    <w14:srgbClr w14:val="2278CF">
-                      <w14:lumMod w14:val="75000"/>
-                    </w14:srgbClr>
-                  </w14:solidFill>
-                </w14:textFill>
-              </w:rPr>
-            </w:pPr>
-            <w:r>
-              <w:rPr>
-                <w:rFonts w:ascii="Calibri" w:eastAsia="Microsoft YaHei UI" w:hAnsi="Calibri" w:cs="Calibri"/>
-                <w:color w:val="2278CF"/>
-                <w:sz w:val="28"/>
-                <w:szCs w:val="28"/>
-                <w14:textFill>
-                  <w14:solidFill>
-                    <w14:srgbClr w14:val="2278CF">
-                      <w14:lumMod w14:val="75000"/>
-                    </w14:srgbClr>
-                  </w14:solidFill>
-                </w14:textFill>
-              </w:rPr>
-              <w:t>VGA</w:t>
-            </w:r>
-          </w:p>
-        </w:tc>
-        <w:tc>
-          <w:tcPr>
-            <w:tcW w:w="3872" w:type="dxa"/>
-          </w:tcPr>
-          <w:p>
-            <w:pPr>
-              <w:rPr>
-                <w:rFonts w:ascii="Calibri" w:eastAsia="Microsoft YaHei UI" w:hAnsi="Calibri" w:cs="Calibri"/>
-                <w:color w:val="2278CF"/>
-                <w:sz w:val="28"/>
-                <w:szCs w:val="28"/>
-                <w14:textFill>
-                  <w14:solidFill>
-                    <w14:srgbClr w14:val="2278CF">
-                      <w14:lumMod w14:val="75000"/>
-                    </w14:srgbClr>
-                  </w14:solidFill>
-                </w14:textFill>
-              </w:rPr>
-            </w:pPr>
-            <w:r>
-              <w:rPr>
-                <w:rFonts w:ascii="Calibri" w:eastAsia="Microsoft YaHei UI" w:hAnsi="Calibri" w:cs="Calibri"/>
-                <w:color w:val="2278CF"/>
-                <w:sz w:val="28"/>
-                <w:szCs w:val="28"/>
-                <w14:textFill>
-                  <w14:solidFill>
-                    <w14:srgbClr w14:val="2278CF">
-                      <w14:lumMod w14:val="75000"/>
-                    </w14:srgbClr>
-                  </w14:solidFill>
-                </w14:textFill>
-              </w:rPr>
-              <w:t>800x600 16bit Color</w:t>
-            </w:r>
-          </w:p>
-        </w:tc>
-        <w:tc>
-          <w:tcPr>
-            <w:tcW w:w="4391" w:type="dxa"/>
-          </w:tcPr>
-          <w:p>
-            <w:pPr>
-              <w:rPr>
-                <w:rFonts w:ascii="Calibri" w:eastAsia="Microsoft YaHei UI" w:hAnsi="Calibri" w:cs="Calibri"/>
-                <w:color w:val="2278CF"/>
-                <w:sz w:val="28"/>
-                <w:szCs w:val="28"/>
-                <w14:textFill>
-                  <w14:solidFill>
-                    <w14:srgbClr w14:val="2278CF">
-                      <w14:lumMod w14:val="75000"/>
-                    </w14:srgbClr>
-                  </w14:solidFill>
-                </w14:textFill>
-              </w:rPr>
-            </w:pPr>
-            <w:r>
-              <w:rPr>
-                <w:rFonts w:ascii="Calibri" w:eastAsia="Microsoft YaHei UI" w:hAnsi="Calibri" w:cs="Calibri"/>
-                <w:color w:val="2278CF"/>
-                <w:sz w:val="28"/>
-                <w:szCs w:val="28"/>
-                <w14:textFill>
-                  <w14:solidFill>
-                    <w14:srgbClr w14:val="2278CF">
-                      <w14:lumMod w14:val="75000"/>
-                    </w14:srgbClr>
-                  </w14:solidFill>
-                </w14:textFill>
-              </w:rPr>
               <w:t>1024x768 16bit Color</w:t>
             </w:r>
           </w:p>
@@ -3736,41 +3722,7 @@
           </w14:textFill>
         </w:rPr>
         <w:lastRenderedPageBreak/>
-        <w:t>Python GUI (</w:t>
-      </w:r>
-      <w:proofErr w:type="spellStart"/>
-      <w:r>
-        <w:rPr>
-          <w:rFonts w:ascii="Calibri" w:hAnsi="Calibri" w:cs="Calibri"/>
-          <w:color w:val="2278CF"/>
-          <w:sz w:val="28"/>
-          <w:szCs w:val="28"/>
-          <w14:textFill>
-            <w14:solidFill>
-              <w14:srgbClr w14:val="2278CF">
-                <w14:lumMod w14:val="75000"/>
-              </w14:srgbClr>
-            </w14:solidFill>
-          </w14:textFill>
-        </w:rPr>
-        <w:t>pysimpleguid</w:t>
-      </w:r>
-      <w:proofErr w:type="spellEnd"/>
-      <w:r>
-        <w:rPr>
-          <w:rFonts w:ascii="Calibri" w:hAnsi="Calibri" w:cs="Calibri"/>
-          <w:color w:val="2278CF"/>
-          <w:sz w:val="28"/>
-          <w:szCs w:val="28"/>
-          <w14:textFill>
-            <w14:solidFill>
-              <w14:srgbClr w14:val="2278CF">
-                <w14:lumMod w14:val="75000"/>
-              </w14:srgbClr>
-            </w14:solidFill>
-          </w14:textFill>
-        </w:rPr>
-        <w:t>)</w:t>
+        <w:t>Python GUI (pysimpleguid)</w:t>
       </w:r>
     </w:p>
     <w:p>
@@ -3809,41 +3761,7 @@
             </w14:solidFill>
           </w14:textFill>
         </w:rPr>
-        <w:t>Python Audio Recording (</w:t>
-      </w:r>
-      <w:proofErr w:type="spellStart"/>
-      <w:r>
-        <w:rPr>
-          <w:rFonts w:ascii="Calibri" w:hAnsi="Calibri" w:cs="Calibri"/>
-          <w:color w:val="2278CF"/>
-          <w:sz w:val="28"/>
-          <w:szCs w:val="28"/>
-          <w14:textFill>
-            <w14:solidFill>
-              <w14:srgbClr w14:val="2278CF">
-                <w14:lumMod w14:val="75000"/>
-              </w14:srgbClr>
-            </w14:solidFill>
-          </w14:textFill>
-        </w:rPr>
-        <w:t>sounddevice</w:t>
-      </w:r>
-      <w:proofErr w:type="spellEnd"/>
-      <w:r>
-        <w:rPr>
-          <w:rFonts w:ascii="Calibri" w:hAnsi="Calibri" w:cs="Calibri"/>
-          <w:color w:val="2278CF"/>
-          <w:sz w:val="28"/>
-          <w:szCs w:val="28"/>
-          <w14:textFill>
-            <w14:solidFill>
-              <w14:srgbClr w14:val="2278CF">
-                <w14:lumMod w14:val="75000"/>
-              </w14:srgbClr>
-            </w14:solidFill>
-          </w14:textFill>
-        </w:rPr>
-        <w:t>)</w:t>
+        <w:t>Python Audio Recording (sounddevice)</w:t>
       </w:r>
     </w:p>
     <w:p>
@@ -3882,41 +3800,7 @@
             </w14:solidFill>
           </w14:textFill>
         </w:rPr>
-        <w:t>Python Post-Processing (</w:t>
-      </w:r>
-      <w:proofErr w:type="spellStart"/>
-      <w:r>
-        <w:rPr>
-          <w:rFonts w:ascii="Calibri" w:hAnsi="Calibri" w:cs="Calibri"/>
-          <w:color w:val="2278CF"/>
-          <w:sz w:val="28"/>
-          <w:szCs w:val="28"/>
-          <w14:textFill>
-            <w14:solidFill>
-              <w14:srgbClr w14:val="2278CF">
-                <w14:lumMod w14:val="75000"/>
-              </w14:srgbClr>
-            </w14:solidFill>
-          </w14:textFill>
-        </w:rPr>
-        <w:t>pydub</w:t>
-      </w:r>
-      <w:proofErr w:type="spellEnd"/>
-      <w:r>
-        <w:rPr>
-          <w:rFonts w:ascii="Calibri" w:hAnsi="Calibri" w:cs="Calibri"/>
-          <w:color w:val="2278CF"/>
-          <w:sz w:val="28"/>
-          <w:szCs w:val="28"/>
-          <w14:textFill>
-            <w14:solidFill>
-              <w14:srgbClr w14:val="2278CF">
-                <w14:lumMod w14:val="75000"/>
-              </w14:srgbClr>
-            </w14:solidFill>
-          </w14:textFill>
-        </w:rPr>
-        <w:t>)</w:t>
+        <w:t>Python Post-Processing (pydub)</w:t>
       </w:r>
     </w:p>
     <w:p>
@@ -4067,7 +3951,43 @@
             </w14:solidFill>
           </w14:textFill>
         </w:rPr>
-        <w:t>Python Installation Steps</w:t>
+        <w:t xml:space="preserve">Environment </w:t>
+      </w:r>
+      <w:r>
+        <w:rPr>
+          <w:rFonts w:ascii="Calibri" w:eastAsia="Microsoft YaHei UI" w:hAnsi="Calibri" w:cs="Calibri"/>
+          <w:b/>
+          <w:bCs/>
+          <w:color w:val="2278CF"/>
+          <w:sz w:val="28"/>
+          <w:szCs w:val="28"/>
+          <w14:textFill>
+            <w14:solidFill>
+              <w14:srgbClr w14:val="2278CF">
+                <w14:lumMod w14:val="75000"/>
+              </w14:srgbClr>
+            </w14:solidFill>
+          </w14:textFill>
+        </w:rPr>
+        <w:t xml:space="preserve">Installation </w:t>
+      </w:r>
+      <w:r>
+        <w:rPr>
+          <w:rFonts w:ascii="Calibri" w:eastAsia="Microsoft YaHei UI" w:hAnsi="Calibri" w:cs="Calibri"/>
+          <w:b/>
+          <w:bCs/>
+          <w:color w:val="2278CF"/>
+          <w:sz w:val="28"/>
+          <w:szCs w:val="28"/>
+          <w14:textFill>
+            <w14:solidFill>
+              <w14:srgbClr w14:val="2278CF">
+                <w14:lumMod w14:val="75000"/>
+              </w14:srgbClr>
+            </w14:solidFill>
+          </w14:textFill>
+        </w:rPr>
+        <w:t>and Configuration</w:t>
       </w:r>
     </w:p>
     <w:p>
@@ -4100,39 +4020,55 @@
             </w14:solidFill>
           </w14:textFill>
         </w:rPr>
-        <w:t>Step 1 – Install the Python 3</w:t>
-      </w:r>
-      <w:r>
-        <w:rPr>
-          <w:rFonts w:ascii="Calibri" w:eastAsia="Microsoft YaHei UI" w:hAnsi="Calibri" w:cs="Calibri"/>
-          <w:color w:val="2278CF"/>
-          <w:sz w:val="28"/>
-          <w:szCs w:val="28"/>
-          <w14:textFill>
-            <w14:solidFill>
-              <w14:srgbClr w14:val="2278CF">
-                <w14:lumMod w14:val="75000"/>
-              </w14:srgbClr>
-            </w14:solidFill>
-          </w14:textFill>
-        </w:rPr>
-        <w:t>+</w:t>
-      </w:r>
-      <w:r>
-        <w:rPr>
-          <w:rFonts w:ascii="Calibri" w:eastAsia="Microsoft YaHei UI" w:hAnsi="Calibri" w:cs="Calibri"/>
-          <w:color w:val="2278CF"/>
-          <w:sz w:val="28"/>
-          <w:szCs w:val="28"/>
-          <w14:textFill>
-            <w14:solidFill>
-              <w14:srgbClr w14:val="2278CF">
-                <w14:lumMod w14:val="75000"/>
-              </w14:srgbClr>
-            </w14:solidFill>
-          </w14:textFill>
-        </w:rPr>
-        <w:t xml:space="preserve"> Binaries from python.org</w:t>
+        <w:t xml:space="preserve">Step 1 – Install </w:t>
+      </w:r>
+      <w:r>
+        <w:rPr>
+          <w:rFonts w:ascii="Calibri" w:eastAsia="Microsoft YaHei UI" w:hAnsi="Calibri" w:cs="Calibri"/>
+          <w:color w:val="2278CF"/>
+          <w:sz w:val="28"/>
+          <w:szCs w:val="28"/>
+          <w14:textFill>
+            <w14:solidFill>
+              <w14:srgbClr w14:val="2278CF">
+                <w14:lumMod w14:val="75000"/>
+              </w14:srgbClr>
+            </w14:solidFill>
+          </w14:textFill>
+        </w:rPr>
+        <w:t xml:space="preserve">prerequisite </w:t>
+      </w:r>
+      <w:r>
+        <w:rPr>
+          <w:rFonts w:ascii="Calibri" w:eastAsia="Microsoft YaHei UI" w:hAnsi="Calibri" w:cs="Calibri"/>
+          <w:color w:val="2278CF"/>
+          <w:sz w:val="28"/>
+          <w:szCs w:val="28"/>
+          <w14:textFill>
+            <w14:solidFill>
+              <w14:srgbClr w14:val="2278CF">
+                <w14:lumMod w14:val="75000"/>
+              </w14:srgbClr>
+            </w14:solidFill>
+          </w14:textFill>
+        </w:rPr>
+        <w:t>ffmpeg</w:t>
+      </w:r>
+      <w:r>
+        <w:rPr>
+          <w:rFonts w:ascii="Calibri" w:eastAsia="Microsoft YaHei UI" w:hAnsi="Calibri" w:cs="Calibri"/>
+          <w:color w:val="2278CF"/>
+          <w:sz w:val="28"/>
+          <w:szCs w:val="28"/>
+          <w14:textFill>
+            <w14:solidFill>
+              <w14:srgbClr w14:val="2278CF">
+                <w14:lumMod w14:val="75000"/>
+              </w14:srgbClr>
+            </w14:solidFill>
+          </w14:textFill>
+        </w:rPr>
+        <w:t xml:space="preserve"> audio library for post processing</w:t>
       </w:r>
       <w:r>
         <w:rPr>
@@ -4181,55 +4117,670 @@
             </w14:solidFill>
           </w14:textFill>
         </w:rPr>
-        <w:t xml:space="preserve">You can download the latest Python </w:t>
-      </w:r>
-      <w:r>
-        <w:rPr>
-          <w:rFonts w:ascii="Calibri" w:eastAsia="Microsoft YaHei UI" w:hAnsi="Calibri" w:cs="Calibri"/>
-          <w:color w:val="2278CF"/>
-          <w:sz w:val="28"/>
-          <w:szCs w:val="28"/>
-          <w14:textFill>
-            <w14:solidFill>
-              <w14:srgbClr w14:val="2278CF">
-                <w14:lumMod w14:val="75000"/>
-              </w14:srgbClr>
-            </w14:solidFill>
-          </w14:textFill>
-        </w:rPr>
-        <w:t>distribution</w:t>
-      </w:r>
-      <w:r>
-        <w:rPr>
-          <w:rFonts w:ascii="Calibri" w:eastAsia="Microsoft YaHei UI" w:hAnsi="Calibri" w:cs="Calibri"/>
-          <w:color w:val="2278CF"/>
-          <w:sz w:val="28"/>
-          <w:szCs w:val="28"/>
-          <w14:textFill>
-            <w14:solidFill>
-              <w14:srgbClr w14:val="2278CF">
-                <w14:lumMod w14:val="75000"/>
-              </w14:srgbClr>
-            </w14:solidFill>
-          </w14:textFill>
-        </w:rPr>
-        <w:t xml:space="preserve"> from the official Python homepage</w:t>
-      </w:r>
-      <w:r>
-        <w:rPr>
-          <w:rFonts w:ascii="Calibri" w:eastAsia="Microsoft YaHei UI" w:hAnsi="Calibri" w:cs="Calibri"/>
-          <w:color w:val="2278CF"/>
-          <w:sz w:val="28"/>
-          <w:szCs w:val="28"/>
-          <w14:textFill>
-            <w14:solidFill>
-              <w14:srgbClr w14:val="2278CF">
-                <w14:lumMod w14:val="75000"/>
-              </w14:srgbClr>
-            </w14:solidFill>
-          </w14:textFill>
-        </w:rPr>
-        <w:t xml:space="preserve"> using the following steps:</w:t>
+        <w:t>You need to download ffmpeg executable library before examining the NRA automation tool.</w:t>
+      </w:r>
+    </w:p>
+    <w:p>
+      <w:pPr>
+        <w:pStyle w:val="ListParagraph"/>
+        <w:numPr>
+          <w:ilvl w:val="0"/>
+          <w:numId w:val="28"/>
+        </w:numPr>
+        <w:ind w:firstLineChars="0"/>
+        <w:rPr>
+          <w:rFonts w:ascii="Calibri" w:hAnsi="Calibri" w:cs="Calibri"/>
+          <w:color w:val="2278CF"/>
+          <w:sz w:val="28"/>
+          <w:szCs w:val="28"/>
+          <w14:textFill>
+            <w14:solidFill>
+              <w14:srgbClr w14:val="2278CF">
+                <w14:lumMod w14:val="75000"/>
+              </w14:srgbClr>
+            </w14:solidFill>
+          </w14:textFill>
+        </w:rPr>
+      </w:pPr>
+      <w:r>
+        <w:rPr>
+          <w:rFonts w:ascii="Calibri" w:hAnsi="Calibri" w:cs="Calibri"/>
+          <w:color w:val="2278CF"/>
+          <w:sz w:val="28"/>
+          <w:szCs w:val="28"/>
+          <w14:textFill>
+            <w14:solidFill>
+              <w14:srgbClr w14:val="2278CF">
+                <w14:lumMod w14:val="75000"/>
+              </w14:srgbClr>
+            </w14:solidFill>
+          </w14:textFill>
+        </w:rPr>
+        <w:t xml:space="preserve">Click the Microsoft icon download button from the download page of ffmpeg website via </w:t>
+      </w:r>
+      <w:hyperlink r:id="rId8" w:history="1">
+        <w:r>
+          <w:rPr>
+            <w:rStyle w:val="Hyperlink"/>
+            <w:rFonts w:ascii="Calibri" w:hAnsi="Calibri" w:cs="Calibri"/>
+            <w:sz w:val="28"/>
+            <w:szCs w:val="28"/>
+            <w14:textFill>
+              <w14:solidFill>
+                <w14:srgbClr w14:val="0000FF">
+                  <w14:lumMod w14:val="75000"/>
+                </w14:srgbClr>
+              </w14:solidFill>
+            </w14:textFill>
+          </w:rPr>
+          <w:t>https://www.ffmpeg.org/download.html</w:t>
+        </w:r>
+      </w:hyperlink>
+      <w:r>
+        <w:rPr>
+          <w:rFonts w:ascii="Calibri" w:hAnsi="Calibri" w:cs="Calibri"/>
+          <w:color w:val="2278CF"/>
+          <w:sz w:val="28"/>
+          <w:szCs w:val="28"/>
+          <w14:textFill>
+            <w14:solidFill>
+              <w14:srgbClr w14:val="2278CF">
+                <w14:lumMod w14:val="75000"/>
+              </w14:srgbClr>
+            </w14:solidFill>
+          </w14:textFill>
+        </w:rPr>
+        <w:t xml:space="preserve"> for </w:t>
+      </w:r>
+      <w:r>
+        <w:rPr>
+          <w:rFonts w:ascii="Calibri" w:hAnsi="Calibri" w:cs="Calibri"/>
+          <w:color w:val="2278CF"/>
+          <w:sz w:val="28"/>
+          <w:szCs w:val="28"/>
+          <w14:textFill>
+            <w14:solidFill>
+              <w14:srgbClr w14:val="2278CF">
+                <w14:lumMod w14:val="75000"/>
+              </w14:srgbClr>
+            </w14:solidFill>
+          </w14:textFill>
+        </w:rPr>
+        <w:t>windows</w:t>
+      </w:r>
+      <w:r>
+        <w:rPr>
+          <w:rFonts w:ascii="Calibri" w:hAnsi="Calibri" w:cs="Calibri"/>
+          <w:color w:val="2278CF"/>
+          <w:sz w:val="28"/>
+          <w:szCs w:val="28"/>
+          <w14:textFill>
+            <w14:solidFill>
+              <w14:srgbClr w14:val="2278CF">
+                <w14:lumMod w14:val="75000"/>
+              </w14:srgbClr>
+            </w14:solidFill>
+          </w14:textFill>
+        </w:rPr>
+        <w:t xml:space="preserve"> ffmpeg version. </w:t>
+      </w:r>
+    </w:p>
+    <w:p>
+      <w:pPr>
+        <w:pStyle w:val="ListParagraph"/>
+        <w:numPr>
+          <w:ilvl w:val="0"/>
+          <w:numId w:val="28"/>
+        </w:numPr>
+        <w:ind w:firstLineChars="0"/>
+        <w:rPr>
+          <w:rFonts w:ascii="Calibri" w:hAnsi="Calibri" w:cs="Calibri"/>
+          <w:color w:val="2278CF"/>
+          <w:sz w:val="28"/>
+          <w:szCs w:val="28"/>
+          <w14:textFill>
+            <w14:solidFill>
+              <w14:srgbClr w14:val="2278CF">
+                <w14:lumMod w14:val="75000"/>
+              </w14:srgbClr>
+            </w14:solidFill>
+          </w14:textFill>
+        </w:rPr>
+      </w:pPr>
+      <w:r>
+        <w:rPr>
+          <w:rFonts w:ascii="Calibri" w:hAnsi="Calibri" w:cs="Calibri"/>
+          <w:color w:val="2278CF"/>
+          <w:sz w:val="28"/>
+          <w:szCs w:val="28"/>
+          <w14:textFill>
+            <w14:solidFill>
+              <w14:srgbClr w14:val="2278CF">
+                <w14:lumMod w14:val="75000"/>
+              </w14:srgbClr>
+            </w14:solidFill>
+          </w14:textFill>
+        </w:rPr>
+        <w:t xml:space="preserve">Unzip the downloaded zip file </w:t>
+      </w:r>
+      <w:r>
+        <w:rPr>
+          <w:rFonts w:ascii="Calibri" w:hAnsi="Calibri" w:cs="Calibri"/>
+          <w:color w:val="2278CF"/>
+          <w:sz w:val="28"/>
+          <w:szCs w:val="28"/>
+          <w14:textFill>
+            <w14:solidFill>
+              <w14:srgbClr w14:val="2278CF">
+                <w14:lumMod w14:val="75000"/>
+              </w14:srgbClr>
+            </w14:solidFill>
+          </w14:textFill>
+        </w:rPr>
+        <w:t>and save it to file path</w:t>
+      </w:r>
+      <w:r>
+        <w:rPr>
+          <w:rFonts w:ascii="Calibri" w:hAnsi="Calibri" w:cs="Calibri"/>
+          <w:color w:val="2278CF"/>
+          <w:sz w:val="28"/>
+          <w:szCs w:val="28"/>
+          <w14:textFill>
+            <w14:solidFill>
+              <w14:srgbClr w14:val="2278CF">
+                <w14:lumMod w14:val="75000"/>
+              </w14:srgbClr>
+            </w14:solidFill>
+          </w14:textFill>
+        </w:rPr>
+        <w:t xml:space="preserve"> </w:t>
+      </w:r>
+      <w:r>
+        <w:rPr>
+          <w:rFonts w:ascii="Calibri" w:hAnsi="Calibri" w:cs="Calibri"/>
+          <w:color w:val="2278CF"/>
+          <w:sz w:val="28"/>
+          <w:szCs w:val="28"/>
+          <w14:textFill>
+            <w14:solidFill>
+              <w14:srgbClr w14:val="2278CF">
+                <w14:lumMod w14:val="75000"/>
+              </w14:srgbClr>
+            </w14:solidFill>
+          </w14:textFill>
+        </w:rPr>
+        <w:t>C:\ffmpeg</w:t>
+      </w:r>
+    </w:p>
+    <w:p>
+      <w:pPr>
+        <w:pStyle w:val="ListParagraph"/>
+        <w:numPr>
+          <w:ilvl w:val="0"/>
+          <w:numId w:val="28"/>
+        </w:numPr>
+        <w:ind w:firstLineChars="0"/>
+        <w:rPr>
+          <w:rFonts w:ascii="Calibri" w:hAnsi="Calibri" w:cs="Calibri"/>
+          <w:color w:val="2278CF"/>
+          <w:sz w:val="28"/>
+          <w:szCs w:val="28"/>
+          <w14:textFill>
+            <w14:solidFill>
+              <w14:srgbClr w14:val="2278CF">
+                <w14:lumMod w14:val="75000"/>
+              </w14:srgbClr>
+            </w14:solidFill>
+          </w14:textFill>
+        </w:rPr>
+      </w:pPr>
+      <w:r>
+        <w:rPr>
+          <w:rFonts w:ascii="Calibri" w:hAnsi="Calibri" w:cs="Calibri"/>
+          <w:color w:val="2278CF"/>
+          <w:sz w:val="28"/>
+          <w:szCs w:val="28"/>
+          <w14:textFill>
+            <w14:solidFill>
+              <w14:srgbClr w14:val="2278CF">
+                <w14:lumMod w14:val="75000"/>
+              </w14:srgbClr>
+            </w14:solidFill>
+          </w14:textFill>
+        </w:rPr>
+        <w:t xml:space="preserve">To add ffmpeg bin </w:t>
+      </w:r>
+      <w:r>
+        <w:rPr>
+          <w:rFonts w:ascii="Calibri" w:hAnsi="Calibri" w:cs="Calibri"/>
+          <w:color w:val="2278CF"/>
+          <w:sz w:val="28"/>
+          <w:szCs w:val="28"/>
+          <w14:textFill>
+            <w14:solidFill>
+              <w14:srgbClr w14:val="2278CF">
+                <w14:lumMod w14:val="75000"/>
+              </w14:srgbClr>
+            </w14:solidFill>
+          </w14:textFill>
+        </w:rPr>
+        <w:t>directory</w:t>
+      </w:r>
+      <w:r>
+        <w:rPr>
+          <w:rFonts w:ascii="Calibri" w:hAnsi="Calibri" w:cs="Calibri"/>
+          <w:color w:val="2278CF"/>
+          <w:sz w:val="28"/>
+          <w:szCs w:val="28"/>
+          <w14:textFill>
+            <w14:solidFill>
+              <w14:srgbClr w14:val="2278CF">
+                <w14:lumMod w14:val="75000"/>
+              </w14:srgbClr>
+            </w14:solidFill>
+          </w14:textFill>
+        </w:rPr>
+        <w:t xml:space="preserve"> (c:\ffmpeg\bin) to </w:t>
+      </w:r>
+      <w:r>
+        <w:rPr>
+          <w:rFonts w:ascii="Calibri" w:hAnsi="Calibri" w:cs="Calibri"/>
+          <w:color w:val="2278CF"/>
+          <w:sz w:val="28"/>
+          <w:szCs w:val="28"/>
+          <w14:textFill>
+            <w14:solidFill>
+              <w14:srgbClr w14:val="2278CF">
+                <w14:lumMod w14:val="75000"/>
+              </w14:srgbClr>
+            </w14:solidFill>
+          </w14:textFill>
+        </w:rPr>
+        <w:t>W</w:t>
+      </w:r>
+      <w:r>
+        <w:rPr>
+          <w:rFonts w:ascii="Calibri" w:hAnsi="Calibri" w:cs="Calibri"/>
+          <w:color w:val="2278CF"/>
+          <w:sz w:val="28"/>
+          <w:szCs w:val="28"/>
+          <w14:textFill>
+            <w14:solidFill>
+              <w14:srgbClr w14:val="2278CF">
+                <w14:lumMod w14:val="75000"/>
+              </w14:srgbClr>
+            </w14:solidFill>
+          </w14:textFill>
+        </w:rPr>
+        <w:t xml:space="preserve">indows system </w:t>
+      </w:r>
+      <w:r>
+        <w:rPr>
+          <w:rFonts w:ascii="Calibri" w:hAnsi="Calibri" w:cs="Calibri"/>
+          <w:color w:val="2278CF"/>
+          <w:sz w:val="28"/>
+          <w:szCs w:val="28"/>
+          <w14:textFill>
+            <w14:solidFill>
+              <w14:srgbClr w14:val="2278CF">
+                <w14:lumMod w14:val="75000"/>
+              </w14:srgbClr>
+            </w14:solidFill>
+          </w14:textFill>
+        </w:rPr>
+        <w:t xml:space="preserve">PATH </w:t>
+      </w:r>
+      <w:r>
+        <w:rPr>
+          <w:rFonts w:ascii="Calibri" w:hAnsi="Calibri" w:cs="Calibri"/>
+          <w:color w:val="2278CF"/>
+          <w:sz w:val="28"/>
+          <w:szCs w:val="28"/>
+          <w14:textFill>
+            <w14:solidFill>
+              <w14:srgbClr w14:val="2278CF">
+                <w14:lumMod w14:val="75000"/>
+              </w14:srgbClr>
+            </w14:solidFill>
+          </w14:textFill>
+        </w:rPr>
+        <w:t>environment variables as follows:</w:t>
+      </w:r>
+    </w:p>
+    <w:p>
+      <w:pPr>
+        <w:pStyle w:val="ListParagraph"/>
+        <w:ind w:left="720" w:firstLineChars="0" w:firstLine="0"/>
+        <w:jc w:val="center"/>
+        <w:rPr>
+          <w:rFonts w:ascii="Calibri" w:hAnsi="Calibri" w:cs="Calibri"/>
+          <w:color w:val="2278CF"/>
+          <w:sz w:val="28"/>
+          <w:szCs w:val="28"/>
+          <w14:textFill>
+            <w14:solidFill>
+              <w14:srgbClr w14:val="2278CF">
+                <w14:lumMod w14:val="75000"/>
+              </w14:srgbClr>
+            </w14:solidFill>
+          </w14:textFill>
+        </w:rPr>
+      </w:pPr>
+      <w:r>
+        <w:rPr>
+          <w:rFonts w:ascii="Calibri" w:hAnsi="Calibri" w:cs="Calibri"/>
+          <w:noProof/>
+          <w:color w:val="2278CF"/>
+          <w:sz w:val="28"/>
+          <w:szCs w:val="28"/>
+          <w14:textFill>
+            <w14:solidFill>
+              <w14:srgbClr w14:val="2278CF">
+                <w14:lumMod w14:val="75000"/>
+              </w14:srgbClr>
+            </w14:solidFill>
+          </w14:textFill>
+        </w:rPr>
+        <w:drawing>
+          <wp:inline distT="0" distB="0" distL="0" distR="0" wp14:anchorId="34B72B0C" wp14:editId="34661635">
+            <wp:extent cx="2819400" cy="3110254"/>
+            <wp:effectExtent l="0" t="0" r="0" b="0"/>
+            <wp:docPr id="2" name="Picture 2"/>
+            <wp:cNvGraphicFramePr>
+              <a:graphicFrameLocks xmlns:a="http://schemas.openxmlformats.org/drawingml/2006/main" noChangeAspect="1"/>
+            </wp:cNvGraphicFramePr>
+            <a:graphic xmlns:a="http://schemas.openxmlformats.org/drawingml/2006/main">
+              <a:graphicData uri="http://schemas.openxmlformats.org/drawingml/2006/picture">
+                <pic:pic xmlns:pic="http://schemas.openxmlformats.org/drawingml/2006/picture">
+                  <pic:nvPicPr>
+                    <pic:cNvPr id="1" name=""/>
+                    <pic:cNvPicPr/>
+                  </pic:nvPicPr>
+                  <pic:blipFill>
+                    <a:blip r:embed="rId9"/>
+                    <a:stretch>
+                      <a:fillRect/>
+                    </a:stretch>
+                  </pic:blipFill>
+                  <pic:spPr>
+                    <a:xfrm>
+                      <a:off x="0" y="0"/>
+                      <a:ext cx="2827271" cy="3118937"/>
+                    </a:xfrm>
+                    <a:prstGeom prst="rect">
+                      <a:avLst/>
+                    </a:prstGeom>
+                  </pic:spPr>
+                </pic:pic>
+              </a:graphicData>
+            </a:graphic>
+          </wp:inline>
+        </w:drawing>
+      </w:r>
+    </w:p>
+    <w:p>
+      <w:pPr>
+        <w:pStyle w:val="ListParagraph"/>
+        <w:ind w:left="720" w:firstLineChars="0" w:firstLine="0"/>
+        <w:rPr>
+          <w:rFonts w:ascii="Calibri" w:hAnsi="Calibri" w:cs="Calibri"/>
+          <w:color w:val="2278CF"/>
+          <w:sz w:val="28"/>
+          <w:szCs w:val="28"/>
+          <w14:textFill>
+            <w14:solidFill>
+              <w14:srgbClr w14:val="2278CF">
+                <w14:lumMod w14:val="75000"/>
+              </w14:srgbClr>
+            </w14:solidFill>
+          </w14:textFill>
+        </w:rPr>
+      </w:pPr>
+      <w:r>
+        <w:rPr>
+          <w:rFonts w:ascii="Calibri" w:hAnsi="Calibri" w:cs="Calibri"/>
+          <w:color w:val="2278CF"/>
+          <w:sz w:val="28"/>
+          <w:szCs w:val="28"/>
+          <w14:textFill>
+            <w14:solidFill>
+              <w14:srgbClr w14:val="2278CF">
+                <w14:lumMod w14:val="75000"/>
+              </w14:srgbClr>
+            </w14:solidFill>
+          </w14:textFill>
+        </w:rPr>
+        <w:t>Windows Start Search &gt; Type ‘View Advance System Settings</w:t>
+      </w:r>
+      <w:r>
+        <w:rPr>
+          <w:rFonts w:ascii="Calibri" w:hAnsi="Calibri" w:cs="Calibri"/>
+          <w:color w:val="2278CF"/>
+          <w:sz w:val="28"/>
+          <w:szCs w:val="28"/>
+          <w14:textFill>
+            <w14:solidFill>
+              <w14:srgbClr w14:val="2278CF">
+                <w14:lumMod w14:val="75000"/>
+              </w14:srgbClr>
+            </w14:solidFill>
+          </w14:textFill>
+        </w:rPr>
+        <w:t>’</w:t>
+      </w:r>
+      <w:r>
+        <w:rPr>
+          <w:rFonts w:ascii="Calibri" w:hAnsi="Calibri" w:cs="Calibri"/>
+          <w:color w:val="2278CF"/>
+          <w:sz w:val="28"/>
+          <w:szCs w:val="28"/>
+          <w14:textFill>
+            <w14:solidFill>
+              <w14:srgbClr w14:val="2278CF">
+                <w14:lumMod w14:val="75000"/>
+              </w14:srgbClr>
+            </w14:solidFill>
+          </w14:textFill>
+        </w:rPr>
+        <w:t xml:space="preserve"> &gt; Click ‘</w:t>
+      </w:r>
+      <w:r>
+        <w:rPr>
+          <w:rFonts w:ascii="Calibri" w:hAnsi="Calibri" w:cs="Calibri"/>
+          <w:color w:val="2278CF"/>
+          <w:sz w:val="28"/>
+          <w:szCs w:val="28"/>
+          <w14:textFill>
+            <w14:solidFill>
+              <w14:srgbClr w14:val="2278CF">
+                <w14:lumMod w14:val="75000"/>
+              </w14:srgbClr>
+            </w14:solidFill>
+          </w14:textFill>
+        </w:rPr>
+        <w:t xml:space="preserve">Environment Variables’ &gt; Double click Path row under system variable </w:t>
+      </w:r>
+      <w:r>
+        <w:rPr>
+          <w:rFonts w:ascii="Calibri" w:hAnsi="Calibri" w:cs="Calibri"/>
+          <w:color w:val="2278CF"/>
+          <w:sz w:val="28"/>
+          <w:szCs w:val="28"/>
+          <w14:textFill>
+            <w14:solidFill>
+              <w14:srgbClr w14:val="2278CF">
+                <w14:lumMod w14:val="75000"/>
+              </w14:srgbClr>
+            </w14:solidFill>
+          </w14:textFill>
+        </w:rPr>
+        <w:lastRenderedPageBreak/>
+        <w:t>section &gt; Add file path ‘c:\ffmpeg\bin</w:t>
+      </w:r>
+      <w:r>
+        <w:rPr>
+          <w:rFonts w:ascii="Calibri" w:hAnsi="Calibri" w:cs="Calibri"/>
+          <w:color w:val="2278CF"/>
+          <w:sz w:val="28"/>
+          <w:szCs w:val="28"/>
+          <w14:textFill>
+            <w14:solidFill>
+              <w14:srgbClr w14:val="2278CF">
+                <w14:lumMod w14:val="75000"/>
+              </w14:srgbClr>
+            </w14:solidFill>
+          </w14:textFill>
+        </w:rPr>
+        <w:t>’</w:t>
+      </w:r>
+      <w:r>
+        <w:rPr>
+          <w:rFonts w:ascii="Calibri" w:hAnsi="Calibri" w:cs="Calibri"/>
+          <w:color w:val="2278CF"/>
+          <w:sz w:val="28"/>
+          <w:szCs w:val="28"/>
+          <w14:textFill>
+            <w14:solidFill>
+              <w14:srgbClr w14:val="2278CF">
+                <w14:lumMod w14:val="75000"/>
+              </w14:srgbClr>
+            </w14:solidFill>
+          </w14:textFill>
+        </w:rPr>
+        <w:t xml:space="preserve"> to PATH environment variables as above figure.</w:t>
+      </w:r>
+    </w:p>
+    <w:p>
+      <w:pPr>
+        <w:pStyle w:val="ListParagraph"/>
+        <w:ind w:left="720" w:firstLineChars="0" w:firstLine="0"/>
+        <w:rPr>
+          <w:rFonts w:ascii="Calibri" w:hAnsi="Calibri" w:cs="Calibri"/>
+          <w:color w:val="2278CF"/>
+          <w:sz w:val="28"/>
+          <w:szCs w:val="28"/>
+          <w14:textFill>
+            <w14:solidFill>
+              <w14:srgbClr w14:val="2278CF">
+                <w14:lumMod w14:val="75000"/>
+              </w14:srgbClr>
+            </w14:solidFill>
+          </w14:textFill>
+        </w:rPr>
+      </w:pPr>
+    </w:p>
+    <w:p>
+      <w:pPr>
+        <w:rPr>
+          <w:rFonts w:ascii="Calibri" w:eastAsia="Microsoft YaHei UI" w:hAnsi="Calibri" w:cs="Calibri"/>
+          <w:color w:val="2278CF"/>
+          <w:sz w:val="28"/>
+          <w:szCs w:val="28"/>
+          <w14:textFill>
+            <w14:solidFill>
+              <w14:srgbClr w14:val="2278CF">
+                <w14:lumMod w14:val="75000"/>
+              </w14:srgbClr>
+            </w14:solidFill>
+          </w14:textFill>
+        </w:rPr>
+      </w:pPr>
+      <w:r>
+        <w:rPr>
+          <w:rFonts w:ascii="Calibri" w:eastAsia="Microsoft YaHei UI" w:hAnsi="Calibri" w:cs="Calibri"/>
+          <w:color w:val="2278CF"/>
+          <w:sz w:val="28"/>
+          <w:szCs w:val="28"/>
+          <w14:textFill>
+            <w14:solidFill>
+              <w14:srgbClr w14:val="2278CF">
+                <w14:lumMod w14:val="75000"/>
+              </w14:srgbClr>
+            </w14:solidFill>
+          </w14:textFill>
+        </w:rPr>
+        <w:t xml:space="preserve">Step </w:t>
+      </w:r>
+      <w:r>
+        <w:rPr>
+          <w:rFonts w:ascii="Calibri" w:eastAsia="Microsoft YaHei UI" w:hAnsi="Calibri" w:cs="Calibri"/>
+          <w:color w:val="2278CF"/>
+          <w:sz w:val="28"/>
+          <w:szCs w:val="28"/>
+          <w14:textFill>
+            <w14:solidFill>
+              <w14:srgbClr w14:val="2278CF">
+                <w14:lumMod w14:val="75000"/>
+              </w14:srgbClr>
+            </w14:solidFill>
+          </w14:textFill>
+        </w:rPr>
+        <w:t>2</w:t>
+      </w:r>
+      <w:r>
+        <w:rPr>
+          <w:rFonts w:ascii="Calibri" w:eastAsia="Microsoft YaHei UI" w:hAnsi="Calibri" w:cs="Calibri"/>
+          <w:color w:val="2278CF"/>
+          <w:sz w:val="28"/>
+          <w:szCs w:val="28"/>
+          <w14:textFill>
+            <w14:solidFill>
+              <w14:srgbClr w14:val="2278CF">
+                <w14:lumMod w14:val="75000"/>
+              </w14:srgbClr>
+            </w14:solidFill>
+          </w14:textFill>
+        </w:rPr>
+        <w:t xml:space="preserve"> – Install the Python 3+ Binaries from python.org</w:t>
+      </w:r>
+      <w:r>
+        <w:rPr>
+          <w:rFonts w:ascii="Calibri" w:eastAsia="Microsoft YaHei UI" w:hAnsi="Calibri" w:cs="Calibri"/>
+          <w:color w:val="2278CF"/>
+          <w:sz w:val="28"/>
+          <w:szCs w:val="28"/>
+          <w14:textFill>
+            <w14:solidFill>
+              <w14:srgbClr w14:val="2278CF">
+                <w14:lumMod w14:val="75000"/>
+              </w14:srgbClr>
+            </w14:solidFill>
+          </w14:textFill>
+        </w:rPr>
+        <w:t>.</w:t>
+      </w:r>
+    </w:p>
+    <w:p>
+      <w:pPr>
+        <w:rPr>
+          <w:rFonts w:ascii="Calibri" w:eastAsia="Microsoft YaHei UI" w:hAnsi="Calibri" w:cs="Calibri"/>
+          <w:color w:val="2278CF"/>
+          <w:sz w:val="28"/>
+          <w:szCs w:val="28"/>
+          <w14:textFill>
+            <w14:solidFill>
+              <w14:srgbClr w14:val="2278CF">
+                <w14:lumMod w14:val="75000"/>
+              </w14:srgbClr>
+            </w14:solidFill>
+          </w14:textFill>
+        </w:rPr>
+      </w:pPr>
+      <w:r>
+        <w:rPr>
+          <w:rFonts w:ascii="Calibri" w:eastAsia="Microsoft YaHei UI" w:hAnsi="Calibri" w:cs="Calibri"/>
+          <w:color w:val="2278CF"/>
+          <w:sz w:val="28"/>
+          <w:szCs w:val="28"/>
+          <w14:textFill>
+            <w14:solidFill>
+              <w14:srgbClr w14:val="2278CF">
+                <w14:lumMod w14:val="75000"/>
+              </w14:srgbClr>
+            </w14:solidFill>
+          </w14:textFill>
+        </w:rPr>
+        <w:t>You can download the latest Python distribution from the official Python homepage using the following steps:</w:t>
       </w:r>
     </w:p>
     <w:p>
@@ -4396,7 +4947,39 @@
             </w14:solidFill>
           </w14:textFill>
         </w:rPr>
-        <w:t>Step 2 – Run the Python Installer</w:t>
+        <w:t xml:space="preserve">Step </w:t>
+      </w:r>
+      <w:r>
+        <w:rPr>
+          <w:rFonts w:ascii="Calibri" w:eastAsia="Microsoft YaHei UI" w:hAnsi="Calibri" w:cs="Calibri"/>
+          <w:color w:val="2278CF"/>
+          <w:sz w:val="28"/>
+          <w:szCs w:val="28"/>
+          <w14:textFill>
+            <w14:solidFill>
+              <w14:srgbClr w14:val="2278CF">
+                <w14:lumMod w14:val="75000"/>
+              </w14:srgbClr>
+            </w14:solidFill>
+          </w14:textFill>
+        </w:rPr>
+        <w:t>3</w:t>
+      </w:r>
+      <w:r>
+        <w:rPr>
+          <w:rFonts w:ascii="Calibri" w:eastAsia="Microsoft YaHei UI" w:hAnsi="Calibri" w:cs="Calibri"/>
+          <w:color w:val="2278CF"/>
+          <w:sz w:val="28"/>
+          <w:szCs w:val="28"/>
+          <w14:textFill>
+            <w14:solidFill>
+              <w14:srgbClr w14:val="2278CF">
+                <w14:lumMod w14:val="75000"/>
+              </w14:srgbClr>
+            </w14:solidFill>
+          </w14:textFill>
+        </w:rPr>
+        <w:t xml:space="preserve"> – Run the Python Installer</w:t>
       </w:r>
     </w:p>
     <w:p>
@@ -4484,73 +5067,7 @@
             </w14:solidFill>
           </w14:textFill>
         </w:rPr>
-        <w:t>The default install</w:t>
-      </w:r>
-      <w:r>
-        <w:rPr>
-          <w:rFonts w:ascii="Calibri" w:hAnsi="Calibri" w:cs="Calibri"/>
-          <w:color w:val="2278CF"/>
-          <w:sz w:val="28"/>
-          <w:szCs w:val="28"/>
-          <w14:textFill>
-            <w14:solidFill>
-              <w14:srgbClr w14:val="2278CF">
-                <w14:lumMod w14:val="75000"/>
-              </w14:srgbClr>
-            </w14:solidFill>
-          </w14:textFill>
-        </w:rPr>
-        <w:t>ation</w:t>
-      </w:r>
-      <w:r>
-        <w:rPr>
-          <w:rFonts w:ascii="Calibri" w:hAnsi="Calibri" w:cs="Calibri"/>
-          <w:color w:val="2278CF"/>
-          <w:sz w:val="28"/>
-          <w:szCs w:val="28"/>
-          <w14:textFill>
-            <w14:solidFill>
-              <w14:srgbClr w14:val="2278CF">
-                <w14:lumMod w14:val="75000"/>
-              </w14:srgbClr>
-            </w14:solidFill>
-          </w14:textFill>
-        </w:rPr>
-        <w:t xml:space="preserve"> path is in the </w:t>
-      </w:r>
-      <w:proofErr w:type="spellStart"/>
-      <w:r>
-        <w:rPr>
-          <w:rFonts w:ascii="Calibri" w:hAnsi="Calibri" w:cs="Calibri"/>
-          <w:color w:val="2278CF"/>
-          <w:sz w:val="28"/>
-          <w:szCs w:val="28"/>
-          <w14:textFill>
-            <w14:solidFill>
-              <w14:srgbClr w14:val="2278CF">
-                <w14:lumMod w14:val="75000"/>
-              </w14:srgbClr>
-            </w14:solidFill>
-          </w14:textFill>
-        </w:rPr>
-        <w:t>AppData</w:t>
-      </w:r>
-      <w:proofErr w:type="spellEnd"/>
-      <w:r>
-        <w:rPr>
-          <w:rFonts w:ascii="Calibri" w:hAnsi="Calibri" w:cs="Calibri"/>
-          <w:color w:val="2278CF"/>
-          <w:sz w:val="28"/>
-          <w:szCs w:val="28"/>
-          <w14:textFill>
-            <w14:solidFill>
-              <w14:srgbClr w14:val="2278CF">
-                <w14:lumMod w14:val="75000"/>
-              </w14:srgbClr>
-            </w14:solidFill>
-          </w14:textFill>
-        </w:rPr>
-        <w:t xml:space="preserve"> directory of the current Windows user.</w:t>
+        <w:t>The default installation path is in the AppData directory of the current Windows user.</w:t>
       </w:r>
     </w:p>
     <w:p>
@@ -4708,39 +5225,7 @@
             </w14:solidFill>
           </w14:textFill>
         </w:rPr>
-        <w:t xml:space="preserve"> if </w:t>
-      </w:r>
-      <w:r>
-        <w:rPr>
-          <w:rFonts w:ascii="Calibri" w:hAnsi="Calibri" w:cs="Calibri"/>
-          <w:color w:val="2278CF"/>
-          <w:sz w:val="28"/>
-          <w:szCs w:val="28"/>
-          <w14:textFill>
-            <w14:solidFill>
-              <w14:srgbClr w14:val="2278CF">
-                <w14:lumMod w14:val="75000"/>
-              </w14:srgbClr>
-            </w14:solidFill>
-          </w14:textFill>
-        </w:rPr>
-        <w:t>you want Python on PATH</w:t>
-      </w:r>
-      <w:r>
-        <w:rPr>
-          <w:rFonts w:ascii="Calibri" w:hAnsi="Calibri" w:cs="Calibri"/>
-          <w:color w:val="2278CF"/>
-          <w:sz w:val="28"/>
-          <w:szCs w:val="28"/>
-          <w14:textFill>
-            <w14:solidFill>
-              <w14:srgbClr w14:val="2278CF">
-                <w14:lumMod w14:val="75000"/>
-              </w14:srgbClr>
-            </w14:solidFill>
-          </w14:textFill>
-        </w:rPr>
-        <w:t xml:space="preserve"> where you understand this usage</w:t>
+        <w:t xml:space="preserve"> if you want Python on PATH where you understand this usage</w:t>
       </w:r>
       <w:r>
         <w:rPr>
@@ -4806,7 +5291,6 @@
             </w14:solidFill>
           </w14:textFill>
         </w:rPr>
-        <w:lastRenderedPageBreak/>
         <w:t xml:space="preserve">Step </w:t>
       </w:r>
       <w:r>
@@ -4823,7 +5307,23 @@
             </w14:solidFill>
           </w14:textFill>
         </w:rPr>
-        <w:t xml:space="preserve">3 </w:t>
+        <w:t>4</w:t>
+      </w:r>
+      <w:r>
+        <w:rPr>
+          <w:rFonts w:ascii="Calibri" w:eastAsia="Microsoft YaHei UI" w:hAnsi="Calibri" w:cs="Calibri"/>
+          <w:color w:val="2278CF"/>
+          <w:sz w:val="28"/>
+          <w:szCs w:val="28"/>
+          <w14:textFill>
+            <w14:solidFill>
+              <w14:srgbClr w14:val="2278CF">
+                <w14:lumMod w14:val="75000"/>
+              </w14:srgbClr>
+            </w14:solidFill>
+          </w14:textFill>
+        </w:rPr>
+        <w:t xml:space="preserve"> </w:t>
       </w:r>
       <w:r>
         <w:rPr>
@@ -4973,6 +5473,7 @@
             </w14:solidFill>
           </w14:textFill>
         </w:rPr>
+        <w:lastRenderedPageBreak/>
         <w:t>Microphone and Speaker</w:t>
       </w:r>
       <w:r>
@@ -5105,23 +5606,7 @@
             </w14:solidFill>
           </w14:textFill>
         </w:rPr>
-        <w:t xml:space="preserve">Step 1 - </w:t>
-      </w:r>
-      <w:r>
-        <w:rPr>
-          <w:rFonts w:ascii="Calibri" w:eastAsia="Microsoft YaHei UI" w:hAnsi="Calibri" w:cs="Calibri"/>
-          <w:color w:val="2278CF"/>
-          <w:sz w:val="28"/>
-          <w:szCs w:val="28"/>
-          <w14:textFill>
-            <w14:solidFill>
-              <w14:srgbClr w14:val="2278CF">
-                <w14:lumMod w14:val="75000"/>
-              </w14:srgbClr>
-            </w14:solidFill>
-          </w14:textFill>
-        </w:rPr>
-        <w:t>Right-click the speaker icon on the bottom left of your screen, then select Sounds.</w:t>
+        <w:t>Step 1 - Right-click the speaker icon on the bottom left of your screen, then select Sounds.</w:t>
       </w:r>
     </w:p>
     <w:p>
@@ -5154,23 +5639,7 @@
             </w14:solidFill>
           </w14:textFill>
         </w:rPr>
-        <w:t xml:space="preserve">Step 2 - </w:t>
-      </w:r>
-      <w:r>
-        <w:rPr>
-          <w:rFonts w:ascii="Calibri" w:eastAsia="Microsoft YaHei UI" w:hAnsi="Calibri" w:cs="Calibri"/>
-          <w:color w:val="2278CF"/>
-          <w:sz w:val="28"/>
-          <w:szCs w:val="28"/>
-          <w14:textFill>
-            <w14:solidFill>
-              <w14:srgbClr w14:val="2278CF">
-                <w14:lumMod w14:val="75000"/>
-              </w14:srgbClr>
-            </w14:solidFill>
-          </w14:textFill>
-        </w:rPr>
-        <w:t>Click the Recording tab.</w:t>
+        <w:t>Step 2 - Click the Recording tab.</w:t>
       </w:r>
     </w:p>
     <w:p>
@@ -5203,23 +5672,7 @@
             </w14:solidFill>
           </w14:textFill>
         </w:rPr>
-        <w:t xml:space="preserve">Step 3 - </w:t>
-      </w:r>
-      <w:r>
-        <w:rPr>
-          <w:rFonts w:ascii="Calibri" w:eastAsia="Microsoft YaHei UI" w:hAnsi="Calibri" w:cs="Calibri"/>
-          <w:color w:val="2278CF"/>
-          <w:sz w:val="28"/>
-          <w:szCs w:val="28"/>
-          <w14:textFill>
-            <w14:solidFill>
-              <w14:srgbClr w14:val="2278CF">
-                <w14:lumMod w14:val="75000"/>
-              </w14:srgbClr>
-            </w14:solidFill>
-          </w14:textFill>
-        </w:rPr>
-        <w:t>Try speaking into your microphone to test if it’s working properly. If it is, you should see a green bar rising next to it while you talk.</w:t>
+        <w:t>Step 3 - Try speaking into your microphone to test if it’s working properly. If it is, you should see a green bar rising next to it while you talk.</w:t>
       </w:r>
     </w:p>
     <w:p>
@@ -5292,25 +5745,7 @@
             </w14:solidFill>
           </w14:textFill>
         </w:rPr>
-        <w:t xml:space="preserve"> Automation Setup</w:t>
-      </w:r>
-      <w:r>
-        <w:rPr>
-          <w:rFonts w:ascii="Calibri" w:eastAsia="Microsoft YaHei UI" w:hAnsi="Calibri" w:cs="Calibri"/>
-          <w:b/>
-          <w:bCs/>
-          <w:color w:val="2278CF"/>
-          <w:sz w:val="28"/>
-          <w:szCs w:val="28"/>
-          <w14:textFill>
-            <w14:solidFill>
-              <w14:srgbClr w14:val="2278CF">
-                <w14:lumMod w14:val="75000"/>
-              </w14:srgbClr>
-            </w14:solidFill>
-          </w14:textFill>
-        </w:rPr>
-        <w:t xml:space="preserve"> </w:t>
+        <w:t xml:space="preserve"> Automation Setup </w:t>
       </w:r>
     </w:p>
     <w:p>
@@ -5489,7 +5924,7 @@
         </w:rPr>
         <w:t xml:space="preserve"> You may download it from GitHub at </w:t>
       </w:r>
-      <w:hyperlink r:id="rId8" w:history="1">
+      <w:hyperlink r:id="rId10" w:history="1">
         <w:r>
           <w:rPr>
             <w:rStyle w:val="Hyperlink"/>
@@ -5530,6 +5965,70 @@
             </w14:solidFill>
           </w14:textFill>
         </w:rPr>
+        <w:t>You will still be required to follow the steps to install and configure ffmpeg</w:t>
+      </w:r>
+      <w:r>
+        <w:rPr>
+          <w:rFonts w:ascii="Calibri" w:eastAsia="Microsoft YaHei UI" w:hAnsi="Calibri" w:cs="Calibri"/>
+          <w:color w:val="2278CF"/>
+          <w:sz w:val="28"/>
+          <w:szCs w:val="28"/>
+          <w14:textFill>
+            <w14:solidFill>
+              <w14:srgbClr w14:val="2278CF">
+                <w14:lumMod w14:val="75000"/>
+              </w14:srgbClr>
+            </w14:solidFill>
+          </w14:textFill>
+        </w:rPr>
+        <w:t xml:space="preserve"> (</w:t>
+      </w:r>
+      <w:r>
+        <w:rPr>
+          <w:rFonts w:ascii="Calibri" w:eastAsia="Microsoft YaHei UI" w:hAnsi="Calibri" w:cs="Calibri"/>
+          <w:color w:val="2278CF"/>
+          <w:sz w:val="28"/>
+          <w:szCs w:val="28"/>
+          <w14:textFill>
+            <w14:solidFill>
+              <w14:srgbClr w14:val="2278CF">
+                <w14:lumMod w14:val="75000"/>
+              </w14:srgbClr>
+            </w14:solidFill>
+          </w14:textFill>
+        </w:rPr>
+        <w:t xml:space="preserve">Step 1 </w:t>
+      </w:r>
+      <w:r>
+        <w:rPr>
+          <w:rFonts w:ascii="Calibri" w:eastAsia="Microsoft YaHei UI" w:hAnsi="Calibri" w:cs="Calibri"/>
+          <w:color w:val="2278CF"/>
+          <w:sz w:val="28"/>
+          <w:szCs w:val="28"/>
+          <w14:textFill>
+            <w14:solidFill>
+              <w14:srgbClr w14:val="2278CF">
+                <w14:lumMod w14:val="75000"/>
+              </w14:srgbClr>
+            </w14:solidFill>
+          </w14:textFill>
+        </w:rPr>
+        <w:t xml:space="preserve">of Environment Installation and Configuration). </w:t>
+      </w:r>
+      <w:r>
+        <w:rPr>
+          <w:rFonts w:ascii="Calibri" w:eastAsia="Microsoft YaHei UI" w:hAnsi="Calibri" w:cs="Calibri"/>
+          <w:color w:val="2278CF"/>
+          <w:sz w:val="28"/>
+          <w:szCs w:val="28"/>
+          <w14:textFill>
+            <w14:solidFill>
+              <w14:srgbClr w14:val="2278CF">
+                <w14:lumMod w14:val="75000"/>
+              </w14:srgbClr>
+            </w14:solidFill>
+          </w14:textFill>
+        </w:rPr>
         <w:t>T</w:t>
       </w:r>
       <w:r>
@@ -5562,23 +6061,7 @@
             </w14:solidFill>
           </w14:textFill>
         </w:rPr>
-        <w:t xml:space="preserve"> launch the Name Recorder Automation GUI by double clicking executable file </w:t>
-      </w:r>
-      <w:r>
-        <w:rPr>
-          <w:rFonts w:ascii="Calibri" w:eastAsia="Microsoft YaHei UI" w:hAnsi="Calibri" w:cs="Calibri"/>
-          <w:color w:val="2278CF"/>
-          <w:sz w:val="28"/>
-          <w:szCs w:val="28"/>
-          <w14:textFill>
-            <w14:solidFill>
-              <w14:srgbClr w14:val="2278CF">
-                <w14:lumMod w14:val="75000"/>
-              </w14:srgbClr>
-            </w14:solidFill>
-          </w14:textFill>
-        </w:rPr>
-        <w:t>name_recorder_gui.exe</w:t>
+        <w:t xml:space="preserve"> launch the Name Recorder Automation GUI by double clicking executable file name_recorder_gui.exe</w:t>
       </w:r>
       <w:r>
         <w:rPr>
@@ -5788,23 +6271,7 @@
             </w14:solidFill>
           </w14:textFill>
         </w:rPr>
-        <w:t xml:space="preserve"> shows the Name</w:t>
-      </w:r>
-      <w:r>
-        <w:rPr>
-          <w:rFonts w:ascii="Calibri" w:eastAsia="Microsoft YaHei UI" w:hAnsi="Calibri" w:cs="Calibri"/>
-          <w:color w:val="2278CF"/>
-          <w:sz w:val="28"/>
-          <w:szCs w:val="28"/>
-          <w14:textFill>
-            <w14:solidFill>
-              <w14:srgbClr w14:val="2278CF">
-                <w14:lumMod w14:val="75000"/>
-              </w14:srgbClr>
-            </w14:solidFill>
-          </w14:textFill>
-        </w:rPr>
-        <w:t xml:space="preserve"> Recorder Automation</w:t>
+        <w:t xml:space="preserve"> shows the Name Recorder Automation</w:t>
       </w:r>
       <w:r>
         <w:rPr>
@@ -5926,7 +6393,7 @@
                     </pic:cNvPicPr>
                   </pic:nvPicPr>
                   <pic:blipFill>
-                    <a:blip r:embed="rId9">
+                    <a:blip r:embed="rId11">
                       <a:extLst>
                         <a:ext uri="{28A0092B-C50C-407E-A947-70E740481C1C}">
                           <a14:useLocalDpi xmlns:a14="http://schemas.microsoft.com/office/drawing/2010/main" val="0"/>
@@ -6052,39 +6519,7 @@
             </w14:solidFill>
           </w14:textFill>
         </w:rPr>
-        <w:t xml:space="preserve">consists of </w:t>
-      </w:r>
-      <w:r>
-        <w:rPr>
-          <w:rFonts w:ascii="Calibri" w:eastAsia="Microsoft YaHei UI" w:hAnsi="Calibri" w:cs="Calibri"/>
-          <w:color w:val="2278CF"/>
-          <w:sz w:val="28"/>
-          <w:szCs w:val="28"/>
-          <w14:textFill>
-            <w14:solidFill>
-              <w14:srgbClr w14:val="2278CF">
-                <w14:lumMod w14:val="75000"/>
-              </w14:srgbClr>
-            </w14:solidFill>
-          </w14:textFill>
-        </w:rPr>
-        <w:t xml:space="preserve">below </w:t>
-      </w:r>
-      <w:r>
-        <w:rPr>
-          <w:rFonts w:ascii="Calibri" w:eastAsia="Microsoft YaHei UI" w:hAnsi="Calibri" w:cs="Calibri"/>
-          <w:color w:val="2278CF"/>
-          <w:sz w:val="28"/>
-          <w:szCs w:val="28"/>
-          <w14:textFill>
-            <w14:solidFill>
-              <w14:srgbClr w14:val="2278CF">
-                <w14:lumMod w14:val="75000"/>
-              </w14:srgbClr>
-            </w14:solidFill>
-          </w14:textFill>
-        </w:rPr>
-        <w:t xml:space="preserve">key </w:t>
+        <w:t xml:space="preserve">consists of below key </w:t>
       </w:r>
       <w:r>
         <w:rPr>
@@ -6865,7 +7300,7 @@
                     <pic:cNvPicPr/>
                   </pic:nvPicPr>
                   <pic:blipFill>
-                    <a:blip r:embed="rId10"/>
+                    <a:blip r:embed="rId12"/>
                     <a:stretch>
                       <a:fillRect/>
                     </a:stretch>
@@ -7032,8 +7467,8 @@
       </w:r>
     </w:p>
     <w:sectPr>
-      <w:headerReference w:type="default" r:id="rId11"/>
-      <w:footerReference w:type="default" r:id="rId12"/>
+      <w:headerReference w:type="default" r:id="rId13"/>
+      <w:footerReference w:type="default" r:id="rId14"/>
       <w:pgSz w:w="12240" w:h="15840"/>
       <w:pgMar w:top="1584" w:right="1440" w:bottom="1440" w:left="1440" w:header="1296" w:footer="0" w:gutter="0"/>
       <w:cols w:space="720"/>
@@ -7684,6 +8119,95 @@
     </w:lvl>
   </w:abstractNum>
   <w:abstractNum w:abstractNumId="5" w15:restartNumberingAfterBreak="0">
+    <w:nsid w:val="1EFC6E42"/>
+    <w:multiLevelType w:val="hybridMultilevel"/>
+    <w:tmpl w:val="A68238CA"/>
+    <w:lvl w:ilvl="0" w:tplc="48090017">
+      <w:start w:val="1"/>
+      <w:numFmt w:val="lowerLetter"/>
+      <w:lvlText w:val="%1)"/>
+      <w:lvlJc w:val="left"/>
+      <w:pPr>
+        <w:ind w:left="720" w:hanging="360"/>
+      </w:pPr>
+      <w:rPr>
+        <w:rFonts w:hint="default"/>
+      </w:rPr>
+    </w:lvl>
+    <w:lvl w:ilvl="1" w:tplc="48090019" w:tentative="1">
+      <w:start w:val="1"/>
+      <w:numFmt w:val="lowerLetter"/>
+      <w:lvlText w:val="%2."/>
+      <w:lvlJc w:val="left"/>
+      <w:pPr>
+        <w:ind w:left="1440" w:hanging="360"/>
+      </w:pPr>
+    </w:lvl>
+    <w:lvl w:ilvl="2" w:tplc="4809001B" w:tentative="1">
+      <w:start w:val="1"/>
+      <w:numFmt w:val="lowerRoman"/>
+      <w:lvlText w:val="%3."/>
+      <w:lvlJc w:val="right"/>
+      <w:pPr>
+        <w:ind w:left="2160" w:hanging="180"/>
+      </w:pPr>
+    </w:lvl>
+    <w:lvl w:ilvl="3" w:tplc="4809000F" w:tentative="1">
+      <w:start w:val="1"/>
+      <w:numFmt w:val="decimal"/>
+      <w:lvlText w:val="%4."/>
+      <w:lvlJc w:val="left"/>
+      <w:pPr>
+        <w:ind w:left="2880" w:hanging="360"/>
+      </w:pPr>
+    </w:lvl>
+    <w:lvl w:ilvl="4" w:tplc="48090019" w:tentative="1">
+      <w:start w:val="1"/>
+      <w:numFmt w:val="lowerLetter"/>
+      <w:lvlText w:val="%5."/>
+      <w:lvlJc w:val="left"/>
+      <w:pPr>
+        <w:ind w:left="3600" w:hanging="360"/>
+      </w:pPr>
+    </w:lvl>
+    <w:lvl w:ilvl="5" w:tplc="4809001B" w:tentative="1">
+      <w:start w:val="1"/>
+      <w:numFmt w:val="lowerRoman"/>
+      <w:lvlText w:val="%6."/>
+      <w:lvlJc w:val="right"/>
+      <w:pPr>
+        <w:ind w:left="4320" w:hanging="180"/>
+      </w:pPr>
+    </w:lvl>
+    <w:lvl w:ilvl="6" w:tplc="4809000F" w:tentative="1">
+      <w:start w:val="1"/>
+      <w:numFmt w:val="decimal"/>
+      <w:lvlText w:val="%7."/>
+      <w:lvlJc w:val="left"/>
+      <w:pPr>
+        <w:ind w:left="5040" w:hanging="360"/>
+      </w:pPr>
+    </w:lvl>
+    <w:lvl w:ilvl="7" w:tplc="48090019" w:tentative="1">
+      <w:start w:val="1"/>
+      <w:numFmt w:val="lowerLetter"/>
+      <w:lvlText w:val="%8."/>
+      <w:lvlJc w:val="left"/>
+      <w:pPr>
+        <w:ind w:left="5760" w:hanging="360"/>
+      </w:pPr>
+    </w:lvl>
+    <w:lvl w:ilvl="8" w:tplc="4809001B" w:tentative="1">
+      <w:start w:val="1"/>
+      <w:numFmt w:val="lowerRoman"/>
+      <w:lvlText w:val="%9."/>
+      <w:lvlJc w:val="right"/>
+      <w:pPr>
+        <w:ind w:left="6480" w:hanging="180"/>
+      </w:pPr>
+    </w:lvl>
+  </w:abstractNum>
+  <w:abstractNum w:abstractNumId="6" w15:restartNumberingAfterBreak="0">
     <w:nsid w:val="23436778"/>
     <w:multiLevelType w:val="hybridMultilevel"/>
     <w:tmpl w:val="F9B88AE4"/>
@@ -7772,7 +8296,7 @@
       </w:pPr>
     </w:lvl>
   </w:abstractNum>
-  <w:abstractNum w:abstractNumId="6" w15:restartNumberingAfterBreak="0">
+  <w:abstractNum w:abstractNumId="7" w15:restartNumberingAfterBreak="0">
     <w:nsid w:val="24E5117A"/>
     <w:multiLevelType w:val="hybridMultilevel"/>
     <w:tmpl w:val="31BC6A06"/>
@@ -7885,7 +8409,7 @@
       </w:rPr>
     </w:lvl>
   </w:abstractNum>
-  <w:abstractNum w:abstractNumId="7" w15:restartNumberingAfterBreak="0">
+  <w:abstractNum w:abstractNumId="8" w15:restartNumberingAfterBreak="0">
     <w:nsid w:val="339218E6"/>
     <w:multiLevelType w:val="hybridMultilevel"/>
     <w:tmpl w:val="B5563334"/>
@@ -7998,7 +8522,7 @@
       </w:rPr>
     </w:lvl>
   </w:abstractNum>
-  <w:abstractNum w:abstractNumId="8" w15:restartNumberingAfterBreak="0">
+  <w:abstractNum w:abstractNumId="9" w15:restartNumberingAfterBreak="0">
     <w:nsid w:val="343C1425"/>
     <w:multiLevelType w:val="multilevel"/>
     <w:tmpl w:val="E7EE4658"/>
@@ -8111,7 +8635,7 @@
       </w:rPr>
     </w:lvl>
   </w:abstractNum>
-  <w:abstractNum w:abstractNumId="9" w15:restartNumberingAfterBreak="0">
+  <w:abstractNum w:abstractNumId="10" w15:restartNumberingAfterBreak="0">
     <w:nsid w:val="376908BE"/>
     <w:multiLevelType w:val="hybridMultilevel"/>
     <w:tmpl w:val="01E641E2"/>
@@ -8224,7 +8748,7 @@
       </w:rPr>
     </w:lvl>
   </w:abstractNum>
-  <w:abstractNum w:abstractNumId="10" w15:restartNumberingAfterBreak="0">
+  <w:abstractNum w:abstractNumId="11" w15:restartNumberingAfterBreak="0">
     <w:nsid w:val="39D73BE5"/>
     <w:multiLevelType w:val="hybridMultilevel"/>
     <w:tmpl w:val="6C6AC1C6"/>
@@ -8313,7 +8837,7 @@
       </w:pPr>
     </w:lvl>
   </w:abstractNum>
-  <w:abstractNum w:abstractNumId="11" w15:restartNumberingAfterBreak="0">
+  <w:abstractNum w:abstractNumId="12" w15:restartNumberingAfterBreak="0">
     <w:nsid w:val="3F1D6FA6"/>
     <w:multiLevelType w:val="hybridMultilevel"/>
     <w:tmpl w:val="5BC04010"/>
@@ -8402,7 +8926,7 @@
       </w:pPr>
     </w:lvl>
   </w:abstractNum>
-  <w:abstractNum w:abstractNumId="12" w15:restartNumberingAfterBreak="0">
+  <w:abstractNum w:abstractNumId="13" w15:restartNumberingAfterBreak="0">
     <w:nsid w:val="461674D4"/>
     <w:multiLevelType w:val="hybridMultilevel"/>
     <w:tmpl w:val="D564FF80"/>
@@ -8515,7 +9039,7 @@
       </w:rPr>
     </w:lvl>
   </w:abstractNum>
-  <w:abstractNum w:abstractNumId="13" w15:restartNumberingAfterBreak="0">
+  <w:abstractNum w:abstractNumId="14" w15:restartNumberingAfterBreak="0">
     <w:nsid w:val="47640D28"/>
     <w:multiLevelType w:val="hybridMultilevel"/>
     <w:tmpl w:val="F6E2C0D0"/>
@@ -8655,7 +9179,7 @@
       </w:rPr>
     </w:lvl>
   </w:abstractNum>
-  <w:abstractNum w:abstractNumId="14" w15:restartNumberingAfterBreak="0">
+  <w:abstractNum w:abstractNumId="15" w15:restartNumberingAfterBreak="0">
     <w:nsid w:val="4C896E35"/>
     <w:multiLevelType w:val="hybridMultilevel"/>
     <w:tmpl w:val="69EC1B62"/>
@@ -8741,7 +9265,7 @@
       </w:pPr>
     </w:lvl>
   </w:abstractNum>
-  <w:abstractNum w:abstractNumId="15" w15:restartNumberingAfterBreak="0">
+  <w:abstractNum w:abstractNumId="16" w15:restartNumberingAfterBreak="0">
     <w:nsid w:val="4E2A7971"/>
     <w:multiLevelType w:val="hybridMultilevel"/>
     <w:tmpl w:val="88664B10"/>
@@ -8881,7 +9405,7 @@
       </w:rPr>
     </w:lvl>
   </w:abstractNum>
-  <w:abstractNum w:abstractNumId="16" w15:restartNumberingAfterBreak="0">
+  <w:abstractNum w:abstractNumId="17" w15:restartNumberingAfterBreak="0">
     <w:nsid w:val="509D5D1A"/>
     <w:multiLevelType w:val="hybridMultilevel"/>
     <w:tmpl w:val="D2F47B44"/>
@@ -9021,7 +9545,7 @@
       </w:rPr>
     </w:lvl>
   </w:abstractNum>
-  <w:abstractNum w:abstractNumId="17" w15:restartNumberingAfterBreak="0">
+  <w:abstractNum w:abstractNumId="18" w15:restartNumberingAfterBreak="0">
     <w:nsid w:val="57F47485"/>
     <w:multiLevelType w:val="multilevel"/>
     <w:tmpl w:val="C2CCB6CC"/>
@@ -9134,7 +9658,7 @@
       </w:rPr>
     </w:lvl>
   </w:abstractNum>
-  <w:abstractNum w:abstractNumId="18" w15:restartNumberingAfterBreak="0">
+  <w:abstractNum w:abstractNumId="19" w15:restartNumberingAfterBreak="0">
     <w:nsid w:val="58626CA3"/>
     <w:multiLevelType w:val="hybridMultilevel"/>
     <w:tmpl w:val="F41EAB14"/>
@@ -9274,7 +9798,7 @@
       </w:rPr>
     </w:lvl>
   </w:abstractNum>
-  <w:abstractNum w:abstractNumId="19" w15:restartNumberingAfterBreak="0">
+  <w:abstractNum w:abstractNumId="20" w15:restartNumberingAfterBreak="0">
     <w:nsid w:val="5A536EA5"/>
     <w:multiLevelType w:val="hybridMultilevel"/>
     <w:tmpl w:val="1C904606"/>
@@ -9387,7 +9911,7 @@
       </w:rPr>
     </w:lvl>
   </w:abstractNum>
-  <w:abstractNum w:abstractNumId="20" w15:restartNumberingAfterBreak="0">
+  <w:abstractNum w:abstractNumId="21" w15:restartNumberingAfterBreak="0">
     <w:nsid w:val="61500647"/>
     <w:multiLevelType w:val="hybridMultilevel"/>
     <w:tmpl w:val="C3E810D6"/>
@@ -9473,7 +9997,7 @@
       </w:pPr>
     </w:lvl>
   </w:abstractNum>
-  <w:abstractNum w:abstractNumId="21" w15:restartNumberingAfterBreak="0">
+  <w:abstractNum w:abstractNumId="22" w15:restartNumberingAfterBreak="0">
     <w:nsid w:val="65F66278"/>
     <w:multiLevelType w:val="hybridMultilevel"/>
     <w:tmpl w:val="D31C84B2"/>
@@ -9562,7 +10086,7 @@
       </w:pPr>
     </w:lvl>
   </w:abstractNum>
-  <w:abstractNum w:abstractNumId="22" w15:restartNumberingAfterBreak="0">
+  <w:abstractNum w:abstractNumId="23" w15:restartNumberingAfterBreak="0">
     <w:nsid w:val="6DBE555D"/>
     <w:multiLevelType w:val="multilevel"/>
     <w:tmpl w:val="6C1E1798"/>
@@ -9683,7 +10207,7 @@
       </w:rPr>
     </w:lvl>
   </w:abstractNum>
-  <w:abstractNum w:abstractNumId="23" w15:restartNumberingAfterBreak="0">
+  <w:abstractNum w:abstractNumId="24" w15:restartNumberingAfterBreak="0">
     <w:nsid w:val="6E7C5879"/>
     <w:multiLevelType w:val="hybridMultilevel"/>
     <w:tmpl w:val="D060A5A0"/>
@@ -9769,7 +10293,7 @@
       </w:pPr>
     </w:lvl>
   </w:abstractNum>
-  <w:abstractNum w:abstractNumId="24" w15:restartNumberingAfterBreak="0">
+  <w:abstractNum w:abstractNumId="25" w15:restartNumberingAfterBreak="0">
     <w:nsid w:val="755D45F5"/>
     <w:multiLevelType w:val="hybridMultilevel"/>
     <w:tmpl w:val="2B7A56D8"/>
@@ -9855,7 +10379,7 @@
       </w:pPr>
     </w:lvl>
   </w:abstractNum>
-  <w:abstractNum w:abstractNumId="25" w15:restartNumberingAfterBreak="0">
+  <w:abstractNum w:abstractNumId="26" w15:restartNumberingAfterBreak="0">
     <w:nsid w:val="767246DE"/>
     <w:multiLevelType w:val="hybridMultilevel"/>
     <w:tmpl w:val="CF56B98E"/>
@@ -9941,7 +10465,7 @@
       </w:pPr>
     </w:lvl>
   </w:abstractNum>
-  <w:abstractNum w:abstractNumId="26" w15:restartNumberingAfterBreak="0">
+  <w:abstractNum w:abstractNumId="27" w15:restartNumberingAfterBreak="0">
     <w:nsid w:val="79FE5AB4"/>
     <w:multiLevelType w:val="multilevel"/>
     <w:tmpl w:val="4809001F"/>
@@ -10031,85 +10555,88 @@
     </w:lvl>
   </w:abstractNum>
   <w:num w:numId="1">
-    <w:abstractNumId w:val="17"/>
+    <w:abstractNumId w:val="18"/>
   </w:num>
   <w:num w:numId="2">
-    <w:abstractNumId w:val="8"/>
+    <w:abstractNumId w:val="9"/>
   </w:num>
   <w:num w:numId="3">
     <w:abstractNumId w:val="4"/>
   </w:num>
   <w:num w:numId="4">
-    <w:abstractNumId w:val="24"/>
+    <w:abstractNumId w:val="25"/>
   </w:num>
   <w:num w:numId="5">
-    <w:abstractNumId w:val="22"/>
+    <w:abstractNumId w:val="23"/>
   </w:num>
   <w:num w:numId="6">
-    <w:abstractNumId w:val="7"/>
+    <w:abstractNumId w:val="8"/>
   </w:num>
   <w:num w:numId="7">
-    <w:abstractNumId w:val="12"/>
+    <w:abstractNumId w:val="13"/>
   </w:num>
   <w:num w:numId="8">
-    <w:abstractNumId w:val="14"/>
+    <w:abstractNumId w:val="15"/>
   </w:num>
   <w:num w:numId="9">
     <w:abstractNumId w:val="0"/>
   </w:num>
   <w:num w:numId="10">
-    <w:abstractNumId w:val="10"/>
+    <w:abstractNumId w:val="11"/>
   </w:num>
   <w:num w:numId="11">
-    <w:abstractNumId w:val="5"/>
+    <w:abstractNumId w:val="6"/>
   </w:num>
   <w:num w:numId="12">
-    <w:abstractNumId w:val="16"/>
+    <w:abstractNumId w:val="17"/>
   </w:num>
   <w:num w:numId="13">
     <w:abstractNumId w:val="1"/>
   </w:num>
   <w:num w:numId="14">
-    <w:abstractNumId w:val="13"/>
+    <w:abstractNumId w:val="14"/>
   </w:num>
   <w:num w:numId="15">
-    <w:abstractNumId w:val="11"/>
+    <w:abstractNumId w:val="12"/>
   </w:num>
   <w:num w:numId="16">
-    <w:abstractNumId w:val="26"/>
+    <w:abstractNumId w:val="27"/>
   </w:num>
   <w:num w:numId="17">
     <w:abstractNumId w:val="2"/>
   </w:num>
   <w:num w:numId="18">
-    <w:abstractNumId w:val="23"/>
+    <w:abstractNumId w:val="24"/>
   </w:num>
   <w:num w:numId="19">
-    <w:abstractNumId w:val="18"/>
+    <w:abstractNumId w:val="19"/>
   </w:num>
   <w:num w:numId="20">
-    <w:abstractNumId w:val="15"/>
+    <w:abstractNumId w:val="16"/>
   </w:num>
   <w:num w:numId="21">
-    <w:abstractNumId w:val="6"/>
+    <w:abstractNumId w:val="7"/>
   </w:num>
   <w:num w:numId="22">
-    <w:abstractNumId w:val="19"/>
+    <w:abstractNumId w:val="20"/>
   </w:num>
   <w:num w:numId="23">
-    <w:abstractNumId w:val="9"/>
+    <w:abstractNumId w:val="10"/>
   </w:num>
   <w:num w:numId="24">
     <w:abstractNumId w:val="3"/>
   </w:num>
   <w:num w:numId="25">
+    <w:abstractNumId w:val="22"/>
+  </w:num>
+  <w:num w:numId="26">
+    <w:abstractNumId w:val="26"/>
+  </w:num>
+  <w:num w:numId="27">
     <w:abstractNumId w:val="21"/>
   </w:num>
-  <w:num w:numId="26">
-    <w:abstractNumId w:val="25"/>
-  </w:num>
-  <w:num w:numId="27">
-    <w:abstractNumId w:val="20"/>
+  <w:num w:numId="28">
+    <w:abstractNumId w:val="5"/>
   </w:num>
 </w:numbering>
 </file>
@@ -10790,6 +11317,18 @@
       <w:ind w:left="220"/>
     </w:pPr>
   </w:style>
+  <w:style w:type="character" w:styleId="UnresolvedMention">
+    <w:name w:val="Unresolved Mention"/>
+    <w:basedOn w:val="DefaultParagraphFont"/>
+    <w:uiPriority w:val="99"/>
+    <w:semiHidden/>
+    <w:unhideWhenUsed/>
+    <w:rsid w:val="00332E02"/>
+    <w:rPr>
+      <w:color w:val="605E5C"/>
+      <w:shd w:val="clear" w:color="auto" w:fill="E1DFDD"/>
+    </w:rPr>
+  </w:style>
 </w:styles>
 </file>
 
